--- a/1.csoport_r_d_v.docx
+++ b/1.csoport_r_d_v.docx
@@ -88,26 +88,8 @@
           <w:sz w:val="24"/>
           <w:szCs w:val="24"/>
         </w:rPr>
-        <w:t>-1db WRT300N</w:t>
-      </w:r>
-    </w:p>
-    <w:p>
-      <w:pPr>
-        <w:rPr>
-          <w:rFonts w:ascii="Times New Roman" w:hAnsi="Times New Roman" w:cs="Times New Roman"/>
-          <w:sz w:val="24"/>
-          <w:szCs w:val="24"/>
-        </w:rPr>
-      </w:pPr>
-      <w:r>
-        <w:rPr>
-          <w:rFonts w:ascii="Times New Roman" w:hAnsi="Times New Roman" w:cs="Times New Roman"/>
-          <w:sz w:val="24"/>
-          <w:szCs w:val="24"/>
-        </w:rPr>
         <w:t xml:space="preserve">-1db </w:t>
       </w:r>
-      <w:proofErr w:type="spellStart"/>
       <w:proofErr w:type="gramStart"/>
       <w:r>
         <w:rPr>
@@ -115,6 +97,50 @@
           <w:sz w:val="24"/>
           <w:szCs w:val="24"/>
         </w:rPr>
+        <w:t>WRT300N</w:t>
+      </w:r>
+      <w:r>
+        <w:rPr>
+          <w:rFonts w:ascii="Times New Roman" w:hAnsi="Times New Roman" w:cs="Times New Roman"/>
+          <w:sz w:val="24"/>
+          <w:szCs w:val="24"/>
+        </w:rPr>
+        <w:t>(</w:t>
+      </w:r>
+      <w:proofErr w:type="gramEnd"/>
+      <w:r>
+        <w:rPr>
+          <w:rFonts w:ascii="Times New Roman" w:hAnsi="Times New Roman" w:cs="Times New Roman"/>
+          <w:sz w:val="24"/>
+          <w:szCs w:val="24"/>
+        </w:rPr>
+        <w:t>1db Internet Port,3db Ethernet Port)</w:t>
+      </w:r>
+    </w:p>
+    <w:p>
+      <w:pPr>
+        <w:rPr>
+          <w:rFonts w:ascii="Times New Roman" w:hAnsi="Times New Roman" w:cs="Times New Roman"/>
+          <w:sz w:val="24"/>
+          <w:szCs w:val="24"/>
+        </w:rPr>
+      </w:pPr>
+      <w:r>
+        <w:rPr>
+          <w:rFonts w:ascii="Times New Roman" w:hAnsi="Times New Roman" w:cs="Times New Roman"/>
+          <w:sz w:val="24"/>
+          <w:szCs w:val="24"/>
+        </w:rPr>
+        <w:t xml:space="preserve">-1db </w:t>
+      </w:r>
+      <w:proofErr w:type="spellStart"/>
+      <w:proofErr w:type="gramStart"/>
+      <w:r>
+        <w:rPr>
+          <w:rFonts w:ascii="Times New Roman" w:hAnsi="Times New Roman" w:cs="Times New Roman"/>
+          <w:sz w:val="24"/>
+          <w:szCs w:val="24"/>
+        </w:rPr>
         <w:t>S</w:t>
       </w:r>
       <w:r>
@@ -143,6 +169,32 @@
         </w:rPr>
         <w:t>2960-24-TT)</w:t>
       </w:r>
+      <w:r>
+        <w:rPr>
+          <w:rFonts w:ascii="Times New Roman" w:hAnsi="Times New Roman" w:cs="Times New Roman"/>
+          <w:sz w:val="24"/>
+          <w:szCs w:val="24"/>
+        </w:rPr>
+        <w:t xml:space="preserve">(24db </w:t>
+      </w:r>
+      <w:proofErr w:type="spellStart"/>
+      <w:r>
+        <w:rPr>
+          <w:rFonts w:ascii="Times New Roman" w:hAnsi="Times New Roman" w:cs="Times New Roman"/>
+          <w:sz w:val="24"/>
+          <w:szCs w:val="24"/>
+        </w:rPr>
+        <w:t>FastEthernet</w:t>
+      </w:r>
+      <w:proofErr w:type="spellEnd"/>
+      <w:r>
+        <w:rPr>
+          <w:rFonts w:ascii="Times New Roman" w:hAnsi="Times New Roman" w:cs="Times New Roman"/>
+          <w:sz w:val="24"/>
+          <w:szCs w:val="24"/>
+        </w:rPr>
+        <w:t xml:space="preserve"> Port,3db GigabitEthernet port)</w:t>
+      </w:r>
     </w:p>
     <w:p>
       <w:pPr>
@@ -166,7 +218,51 @@
           <w:sz w:val="24"/>
           <w:szCs w:val="24"/>
         </w:rPr>
-        <w:t>db PC</w:t>
+        <w:t xml:space="preserve">db </w:t>
+      </w:r>
+      <w:proofErr w:type="gramStart"/>
+      <w:r>
+        <w:rPr>
+          <w:rFonts w:ascii="Times New Roman" w:hAnsi="Times New Roman" w:cs="Times New Roman"/>
+          <w:sz w:val="24"/>
+          <w:szCs w:val="24"/>
+        </w:rPr>
+        <w:t>PC</w:t>
+      </w:r>
+      <w:r>
+        <w:rPr>
+          <w:rFonts w:ascii="Times New Roman" w:hAnsi="Times New Roman" w:cs="Times New Roman"/>
+          <w:sz w:val="24"/>
+          <w:szCs w:val="24"/>
+        </w:rPr>
+        <w:t>(</w:t>
+      </w:r>
+      <w:proofErr w:type="gramEnd"/>
+      <w:r>
+        <w:rPr>
+          <w:rFonts w:ascii="Times New Roman" w:hAnsi="Times New Roman" w:cs="Times New Roman"/>
+          <w:sz w:val="24"/>
+          <w:szCs w:val="24"/>
+        </w:rPr>
+        <w:t xml:space="preserve">1db </w:t>
+      </w:r>
+      <w:proofErr w:type="spellStart"/>
+      <w:r>
+        <w:rPr>
+          <w:rFonts w:ascii="Times New Roman" w:hAnsi="Times New Roman" w:cs="Times New Roman"/>
+          <w:sz w:val="24"/>
+          <w:szCs w:val="24"/>
+        </w:rPr>
+        <w:t>FastEthernet</w:t>
+      </w:r>
+      <w:proofErr w:type="spellEnd"/>
+      <w:r>
+        <w:rPr>
+          <w:rFonts w:ascii="Times New Roman" w:hAnsi="Times New Roman" w:cs="Times New Roman"/>
+          <w:sz w:val="24"/>
+          <w:szCs w:val="24"/>
+        </w:rPr>
+        <w:t xml:space="preserve"> Port)</w:t>
       </w:r>
     </w:p>
     <w:p>
@@ -195,6 +291,34 @@
         <w:t>SmartPhone</w:t>
       </w:r>
       <w:proofErr w:type="spellEnd"/>
+      <w:r>
+        <w:rPr>
+          <w:rFonts w:ascii="Times New Roman" w:hAnsi="Times New Roman" w:cs="Times New Roman"/>
+          <w:sz w:val="24"/>
+          <w:szCs w:val="24"/>
+        </w:rPr>
+        <w:t>(</w:t>
+      </w:r>
+      <w:proofErr w:type="spellStart"/>
+      <w:r>
+        <w:rPr>
+          <w:rFonts w:ascii="Times New Roman" w:hAnsi="Times New Roman" w:cs="Times New Roman"/>
+          <w:sz w:val="24"/>
+          <w:szCs w:val="24"/>
+        </w:rPr>
+        <w:t>Wireless</w:t>
+      </w:r>
+      <w:proofErr w:type="spellEnd"/>
+      <w:r>
+        <w:rPr>
+          <w:rFonts w:ascii="Times New Roman" w:hAnsi="Times New Roman" w:cs="Times New Roman"/>
+          <w:sz w:val="24"/>
+          <w:szCs w:val="24"/>
+        </w:rPr>
+        <w:t>)</w:t>
+      </w:r>
+      <w:bookmarkStart w:id="0" w:name="_GoBack"/>
+      <w:bookmarkEnd w:id="0"/>
     </w:p>
     <w:p>
       <w:pPr>
@@ -560,8 +684,6 @@
         </w:rPr>
         <w:t>DHCP-OSI 3</w:t>
       </w:r>
-      <w:bookmarkStart w:id="0" w:name="_GoBack"/>
-      <w:bookmarkEnd w:id="0"/>
       <w:r>
         <w:rPr>
           <w:rFonts w:ascii="Times New Roman" w:hAnsi="Times New Roman" w:cs="Times New Roman"/>

--- a/1.csoport_r_d_v.docx
+++ b/1.csoport_r_d_v.docx
@@ -317,8 +317,6 @@
         </w:rPr>
         <w:t>)</w:t>
       </w:r>
-      <w:bookmarkStart w:id="0" w:name="_GoBack"/>
-      <w:bookmarkEnd w:id="0"/>
     </w:p>
     <w:p>
       <w:pPr>
@@ -1471,6 +1469,1169 @@
           <w:szCs w:val="24"/>
         </w:rPr>
         <w:t xml:space="preserve"> szerint:2-réteg)</w:t>
+      </w:r>
+    </w:p>
+    <w:p>
+      <w:pPr>
+        <w:rPr>
+          <w:rFonts w:ascii="Times New Roman" w:hAnsi="Times New Roman" w:cs="Times New Roman"/>
+          <w:sz w:val="24"/>
+          <w:szCs w:val="24"/>
+        </w:rPr>
+      </w:pPr>
+    </w:p>
+    <w:p>
+      <w:pPr>
+        <w:rPr>
+          <w:rFonts w:ascii="Times New Roman" w:hAnsi="Times New Roman" w:cs="Times New Roman"/>
+          <w:sz w:val="24"/>
+          <w:szCs w:val="24"/>
+        </w:rPr>
+      </w:pPr>
+      <w:proofErr w:type="gramStart"/>
+      <w:r>
+        <w:rPr>
+          <w:rFonts w:ascii="Times New Roman" w:hAnsi="Times New Roman" w:cs="Times New Roman"/>
+          <w:b/>
+          <w:sz w:val="24"/>
+          <w:szCs w:val="24"/>
+          <w:u w:val="single"/>
+        </w:rPr>
+        <w:t>EXTRA</w:t>
+      </w:r>
+      <w:proofErr w:type="gramEnd"/>
+      <w:r>
+        <w:rPr>
+          <w:rFonts w:ascii="Times New Roman" w:hAnsi="Times New Roman" w:cs="Times New Roman"/>
+          <w:b/>
+          <w:sz w:val="24"/>
+          <w:szCs w:val="24"/>
+          <w:u w:val="single"/>
+        </w:rPr>
+        <w:t>:</w:t>
+      </w:r>
+    </w:p>
+    <w:p>
+      <w:pPr>
+        <w:rPr>
+          <w:rFonts w:ascii="Times New Roman" w:hAnsi="Times New Roman" w:cs="Times New Roman"/>
+          <w:sz w:val="24"/>
+          <w:szCs w:val="24"/>
+        </w:rPr>
+      </w:pPr>
+      <w:proofErr w:type="spellStart"/>
+      <w:r>
+        <w:rPr>
+          <w:rFonts w:ascii="Times New Roman" w:hAnsi="Times New Roman" w:cs="Times New Roman"/>
+          <w:sz w:val="24"/>
+          <w:szCs w:val="24"/>
+        </w:rPr>
+        <w:t>Routernek</w:t>
+      </w:r>
+      <w:proofErr w:type="spellEnd"/>
+      <w:r>
+        <w:rPr>
+          <w:rFonts w:ascii="Times New Roman" w:hAnsi="Times New Roman" w:cs="Times New Roman"/>
+          <w:sz w:val="24"/>
+          <w:szCs w:val="24"/>
+        </w:rPr>
+        <w:t xml:space="preserve"> Melyik Portok Vannak Engedélyezve</w:t>
+      </w:r>
+      <w:proofErr w:type="gramStart"/>
+      <w:r>
+        <w:rPr>
+          <w:rFonts w:ascii="Times New Roman" w:hAnsi="Times New Roman" w:cs="Times New Roman"/>
+          <w:sz w:val="24"/>
+          <w:szCs w:val="24"/>
+        </w:rPr>
+        <w:t>:LAN</w:t>
+      </w:r>
+      <w:proofErr w:type="gramEnd"/>
+      <w:r>
+        <w:rPr>
+          <w:rFonts w:ascii="Times New Roman" w:hAnsi="Times New Roman" w:cs="Times New Roman"/>
+          <w:sz w:val="24"/>
+          <w:szCs w:val="24"/>
+        </w:rPr>
+        <w:t>,Ethernet1,Wireless</w:t>
+      </w:r>
+    </w:p>
+    <w:p>
+      <w:pPr>
+        <w:rPr>
+          <w:rFonts w:ascii="Times New Roman" w:hAnsi="Times New Roman" w:cs="Times New Roman"/>
+          <w:sz w:val="24"/>
+          <w:szCs w:val="24"/>
+        </w:rPr>
+      </w:pPr>
+      <w:r>
+        <w:rPr>
+          <w:rFonts w:ascii="Times New Roman" w:hAnsi="Times New Roman" w:cs="Times New Roman"/>
+          <w:sz w:val="24"/>
+          <w:szCs w:val="24"/>
+        </w:rPr>
+        <w:t>Milyen Sávszéleséget H</w:t>
+      </w:r>
+      <w:r>
+        <w:rPr>
+          <w:rFonts w:ascii="Times New Roman" w:hAnsi="Times New Roman" w:cs="Times New Roman"/>
+          <w:sz w:val="24"/>
+          <w:szCs w:val="24"/>
+        </w:rPr>
+        <w:t>asználtál</w:t>
+      </w:r>
+      <w:r>
+        <w:rPr>
+          <w:rFonts w:ascii="Times New Roman" w:hAnsi="Times New Roman" w:cs="Times New Roman"/>
+          <w:sz w:val="24"/>
+          <w:szCs w:val="24"/>
+        </w:rPr>
+        <w:t>:</w:t>
+      </w:r>
+      <w:r>
+        <w:rPr>
+          <w:rFonts w:ascii="Times New Roman" w:hAnsi="Times New Roman" w:cs="Times New Roman"/>
+          <w:sz w:val="24"/>
+          <w:szCs w:val="24"/>
+        </w:rPr>
+        <w:t>100MBPS</w:t>
+      </w:r>
+    </w:p>
+    <w:p>
+      <w:pPr>
+        <w:rPr>
+          <w:rFonts w:ascii="Times New Roman" w:hAnsi="Times New Roman" w:cs="Times New Roman"/>
+          <w:sz w:val="24"/>
+          <w:szCs w:val="24"/>
+        </w:rPr>
+      </w:pPr>
+      <w:r>
+        <w:rPr>
+          <w:rFonts w:ascii="Times New Roman" w:hAnsi="Times New Roman" w:cs="Times New Roman"/>
+          <w:sz w:val="24"/>
+          <w:szCs w:val="24"/>
+        </w:rPr>
+        <w:t xml:space="preserve">Inaktív Portok </w:t>
+      </w:r>
+      <w:proofErr w:type="gramStart"/>
+      <w:r>
+        <w:rPr>
+          <w:rFonts w:ascii="Times New Roman" w:hAnsi="Times New Roman" w:cs="Times New Roman"/>
+          <w:sz w:val="24"/>
+          <w:szCs w:val="24"/>
+        </w:rPr>
+        <w:t>Hogy</w:t>
+      </w:r>
+      <w:proofErr w:type="gramEnd"/>
+      <w:r>
+        <w:rPr>
+          <w:rFonts w:ascii="Times New Roman" w:hAnsi="Times New Roman" w:cs="Times New Roman"/>
+          <w:sz w:val="24"/>
+          <w:szCs w:val="24"/>
+        </w:rPr>
+        <w:t xml:space="preserve"> Vannak </w:t>
+      </w:r>
+      <w:proofErr w:type="spellStart"/>
+      <w:r>
+        <w:rPr>
+          <w:rFonts w:ascii="Times New Roman" w:hAnsi="Times New Roman" w:cs="Times New Roman"/>
+          <w:sz w:val="24"/>
+          <w:szCs w:val="24"/>
+        </w:rPr>
+        <w:t>Levédve:MAC</w:t>
+      </w:r>
+      <w:proofErr w:type="spellEnd"/>
+      <w:r>
+        <w:rPr>
+          <w:rFonts w:ascii="Times New Roman" w:hAnsi="Times New Roman" w:cs="Times New Roman"/>
+          <w:sz w:val="24"/>
+          <w:szCs w:val="24"/>
+        </w:rPr>
+        <w:t xml:space="preserve"> Cím Alapján Hogy Más Eszközök Ne Tudjanak Csatlakozni</w:t>
+      </w:r>
+    </w:p>
+    <w:p>
+      <w:pPr>
+        <w:rPr>
+          <w:rFonts w:ascii="Times New Roman" w:hAnsi="Times New Roman" w:cs="Times New Roman"/>
+          <w:sz w:val="24"/>
+          <w:szCs w:val="24"/>
+        </w:rPr>
+      </w:pPr>
+    </w:p>
+    <w:p>
+      <w:pPr>
+        <w:rPr>
+          <w:rFonts w:ascii="Times New Roman" w:hAnsi="Times New Roman" w:cs="Times New Roman"/>
+          <w:sz w:val="24"/>
+          <w:szCs w:val="24"/>
+        </w:rPr>
+      </w:pPr>
+    </w:p>
+    <w:p>
+      <w:pPr>
+        <w:rPr>
+          <w:rFonts w:ascii="Times New Roman" w:hAnsi="Times New Roman" w:cs="Times New Roman"/>
+          <w:sz w:val="24"/>
+          <w:szCs w:val="24"/>
+        </w:rPr>
+      </w:pPr>
+    </w:p>
+    <w:p>
+      <w:pPr>
+        <w:rPr>
+          <w:rFonts w:ascii="Times New Roman" w:hAnsi="Times New Roman" w:cs="Times New Roman"/>
+          <w:sz w:val="24"/>
+          <w:szCs w:val="24"/>
+        </w:rPr>
+      </w:pPr>
+    </w:p>
+    <w:p>
+      <w:pPr>
+        <w:rPr>
+          <w:rFonts w:ascii="Times New Roman" w:hAnsi="Times New Roman" w:cs="Times New Roman"/>
+          <w:sz w:val="24"/>
+          <w:szCs w:val="24"/>
+        </w:rPr>
+      </w:pPr>
+    </w:p>
+    <w:p>
+      <w:pPr>
+        <w:rPr>
+          <w:rFonts w:ascii="Times New Roman" w:hAnsi="Times New Roman" w:cs="Times New Roman"/>
+          <w:sz w:val="24"/>
+          <w:szCs w:val="24"/>
+        </w:rPr>
+      </w:pPr>
+    </w:p>
+    <w:p>
+      <w:pPr>
+        <w:rPr>
+          <w:rFonts w:ascii="Times New Roman" w:hAnsi="Times New Roman" w:cs="Times New Roman"/>
+          <w:sz w:val="24"/>
+          <w:szCs w:val="24"/>
+        </w:rPr>
+      </w:pPr>
+    </w:p>
+    <w:p>
+      <w:pPr>
+        <w:rPr>
+          <w:rFonts w:ascii="Times New Roman" w:hAnsi="Times New Roman" w:cs="Times New Roman"/>
+          <w:sz w:val="24"/>
+          <w:szCs w:val="24"/>
+        </w:rPr>
+      </w:pPr>
+    </w:p>
+    <w:p>
+      <w:pPr>
+        <w:rPr>
+          <w:rFonts w:ascii="Times New Roman" w:hAnsi="Times New Roman" w:cs="Times New Roman"/>
+          <w:sz w:val="24"/>
+          <w:szCs w:val="24"/>
+        </w:rPr>
+      </w:pPr>
+    </w:p>
+    <w:p>
+      <w:pPr>
+        <w:rPr>
+          <w:rFonts w:ascii="Times New Roman" w:hAnsi="Times New Roman" w:cs="Times New Roman"/>
+          <w:sz w:val="24"/>
+          <w:szCs w:val="24"/>
+        </w:rPr>
+      </w:pPr>
+    </w:p>
+    <w:p>
+      <w:pPr>
+        <w:rPr>
+          <w:rFonts w:ascii="Times New Roman" w:hAnsi="Times New Roman" w:cs="Times New Roman"/>
+          <w:sz w:val="24"/>
+          <w:szCs w:val="24"/>
+        </w:rPr>
+      </w:pPr>
+    </w:p>
+    <w:p>
+      <w:pPr>
+        <w:spacing w:before="100" w:beforeAutospacing="1" w:after="100" w:afterAutospacing="1" w:line="240" w:lineRule="auto"/>
+        <w:outlineLvl w:val="2"/>
+        <w:rPr>
+          <w:rFonts w:ascii="Times New Roman" w:eastAsia="Times New Roman" w:hAnsi="Times New Roman" w:cs="Times New Roman"/>
+          <w:b/>
+          <w:bCs/>
+          <w:sz w:val="27"/>
+          <w:szCs w:val="27"/>
+          <w:lang w:eastAsia="hu-HU"/>
+        </w:rPr>
+      </w:pPr>
+      <w:bookmarkStart w:id="0" w:name="_GoBack"/>
+      <w:bookmarkEnd w:id="0"/>
+      <w:r>
+        <w:rPr>
+          <w:rFonts w:ascii="Times New Roman" w:eastAsia="Times New Roman" w:hAnsi="Times New Roman" w:cs="Times New Roman"/>
+          <w:b/>
+          <w:bCs/>
+          <w:sz w:val="27"/>
+          <w:szCs w:val="27"/>
+          <w:lang w:eastAsia="hu-HU"/>
+        </w:rPr>
+        <w:lastRenderedPageBreak/>
+        <w:t>O</w:t>
+      </w:r>
+      <w:r>
+        <w:rPr>
+          <w:rFonts w:ascii="Times New Roman" w:eastAsia="Times New Roman" w:hAnsi="Times New Roman" w:cs="Times New Roman"/>
+          <w:b/>
+          <w:bCs/>
+          <w:sz w:val="27"/>
+          <w:szCs w:val="27"/>
+          <w:lang w:eastAsia="hu-HU"/>
+        </w:rPr>
+        <w:t>SI modell rétegei (7–1 sorrendben):</w:t>
+      </w:r>
+    </w:p>
+    <w:p>
+      <w:pPr>
+        <w:numPr>
+          <w:ilvl w:val="0"/>
+          <w:numId w:val="3"/>
+        </w:numPr>
+        <w:spacing w:before="100" w:beforeAutospacing="1" w:after="100" w:afterAutospacing="1" w:line="240" w:lineRule="auto"/>
+        <w:rPr>
+          <w:rFonts w:ascii="Times New Roman" w:eastAsia="Times New Roman" w:hAnsi="Times New Roman" w:cs="Times New Roman"/>
+          <w:sz w:val="24"/>
+          <w:szCs w:val="24"/>
+          <w:lang w:eastAsia="hu-HU"/>
+        </w:rPr>
+      </w:pPr>
+      <w:r>
+        <w:rPr>
+          <w:rFonts w:ascii="Times New Roman" w:eastAsia="Times New Roman" w:hAnsi="Times New Roman" w:cs="Times New Roman"/>
+          <w:b/>
+          <w:bCs/>
+          <w:sz w:val="24"/>
+          <w:szCs w:val="24"/>
+          <w:lang w:eastAsia="hu-HU"/>
+        </w:rPr>
+        <w:t>Alkalmazási réteg (</w:t>
+      </w:r>
+      <w:proofErr w:type="spellStart"/>
+      <w:r>
+        <w:rPr>
+          <w:rFonts w:ascii="Times New Roman" w:eastAsia="Times New Roman" w:hAnsi="Times New Roman" w:cs="Times New Roman"/>
+          <w:b/>
+          <w:bCs/>
+          <w:sz w:val="24"/>
+          <w:szCs w:val="24"/>
+          <w:lang w:eastAsia="hu-HU"/>
+        </w:rPr>
+        <w:t>Application</w:t>
+      </w:r>
+      <w:proofErr w:type="spellEnd"/>
+      <w:r>
+        <w:rPr>
+          <w:rFonts w:ascii="Times New Roman" w:eastAsia="Times New Roman" w:hAnsi="Times New Roman" w:cs="Times New Roman"/>
+          <w:b/>
+          <w:bCs/>
+          <w:sz w:val="24"/>
+          <w:szCs w:val="24"/>
+          <w:lang w:eastAsia="hu-HU"/>
+        </w:rPr>
+        <w:t xml:space="preserve"> </w:t>
+      </w:r>
+      <w:proofErr w:type="spellStart"/>
+      <w:r>
+        <w:rPr>
+          <w:rFonts w:ascii="Times New Roman" w:eastAsia="Times New Roman" w:hAnsi="Times New Roman" w:cs="Times New Roman"/>
+          <w:b/>
+          <w:bCs/>
+          <w:sz w:val="24"/>
+          <w:szCs w:val="24"/>
+          <w:lang w:eastAsia="hu-HU"/>
+        </w:rPr>
+        <w:t>Layer</w:t>
+      </w:r>
+      <w:proofErr w:type="spellEnd"/>
+      <w:r>
+        <w:rPr>
+          <w:rFonts w:ascii="Times New Roman" w:eastAsia="Times New Roman" w:hAnsi="Times New Roman" w:cs="Times New Roman"/>
+          <w:b/>
+          <w:bCs/>
+          <w:sz w:val="24"/>
+          <w:szCs w:val="24"/>
+          <w:lang w:eastAsia="hu-HU"/>
+        </w:rPr>
+        <w:t>)</w:t>
+      </w:r>
+    </w:p>
+    <w:p>
+      <w:pPr>
+        <w:numPr>
+          <w:ilvl w:val="1"/>
+          <w:numId w:val="3"/>
+        </w:numPr>
+        <w:spacing w:before="100" w:beforeAutospacing="1" w:after="100" w:afterAutospacing="1" w:line="240" w:lineRule="auto"/>
+        <w:rPr>
+          <w:rFonts w:ascii="Times New Roman" w:eastAsia="Times New Roman" w:hAnsi="Times New Roman" w:cs="Times New Roman"/>
+          <w:sz w:val="24"/>
+          <w:szCs w:val="24"/>
+          <w:lang w:eastAsia="hu-HU"/>
+        </w:rPr>
+      </w:pPr>
+      <w:r>
+        <w:rPr>
+          <w:rFonts w:ascii="Times New Roman" w:eastAsia="Times New Roman" w:hAnsi="Times New Roman" w:cs="Times New Roman"/>
+          <w:sz w:val="24"/>
+          <w:szCs w:val="24"/>
+          <w:lang w:eastAsia="hu-HU"/>
+        </w:rPr>
+        <w:t>Felhasználóhoz legközelebb eső réteg.</w:t>
+      </w:r>
+    </w:p>
+    <w:p>
+      <w:pPr>
+        <w:numPr>
+          <w:ilvl w:val="1"/>
+          <w:numId w:val="3"/>
+        </w:numPr>
+        <w:spacing w:before="100" w:beforeAutospacing="1" w:after="100" w:afterAutospacing="1" w:line="240" w:lineRule="auto"/>
+        <w:rPr>
+          <w:rFonts w:ascii="Times New Roman" w:eastAsia="Times New Roman" w:hAnsi="Times New Roman" w:cs="Times New Roman"/>
+          <w:sz w:val="24"/>
+          <w:szCs w:val="24"/>
+          <w:lang w:eastAsia="hu-HU"/>
+        </w:rPr>
+      </w:pPr>
+      <w:r>
+        <w:rPr>
+          <w:rFonts w:ascii="Times New Roman" w:eastAsia="Times New Roman" w:hAnsi="Times New Roman" w:cs="Times New Roman"/>
+          <w:sz w:val="24"/>
+          <w:szCs w:val="24"/>
+          <w:lang w:eastAsia="hu-HU"/>
+        </w:rPr>
+        <w:t xml:space="preserve">Programok kommunikációját biztosítja (pl. böngésző, email </w:t>
+      </w:r>
+      <w:proofErr w:type="gramStart"/>
+      <w:r>
+        <w:rPr>
+          <w:rFonts w:ascii="Times New Roman" w:eastAsia="Times New Roman" w:hAnsi="Times New Roman" w:cs="Times New Roman"/>
+          <w:sz w:val="24"/>
+          <w:szCs w:val="24"/>
+          <w:lang w:eastAsia="hu-HU"/>
+        </w:rPr>
+        <w:t>kliens</w:t>
+      </w:r>
+      <w:proofErr w:type="gramEnd"/>
+      <w:r>
+        <w:rPr>
+          <w:rFonts w:ascii="Times New Roman" w:eastAsia="Times New Roman" w:hAnsi="Times New Roman" w:cs="Times New Roman"/>
+          <w:sz w:val="24"/>
+          <w:szCs w:val="24"/>
+          <w:lang w:eastAsia="hu-HU"/>
+        </w:rPr>
+        <w:t>).</w:t>
+      </w:r>
+    </w:p>
+    <w:p>
+      <w:pPr>
+        <w:numPr>
+          <w:ilvl w:val="1"/>
+          <w:numId w:val="3"/>
+        </w:numPr>
+        <w:spacing w:before="100" w:beforeAutospacing="1" w:after="100" w:afterAutospacing="1" w:line="240" w:lineRule="auto"/>
+        <w:rPr>
+          <w:rFonts w:ascii="Times New Roman" w:eastAsia="Times New Roman" w:hAnsi="Times New Roman" w:cs="Times New Roman"/>
+          <w:sz w:val="24"/>
+          <w:szCs w:val="24"/>
+          <w:lang w:eastAsia="hu-HU"/>
+        </w:rPr>
+      </w:pPr>
+      <w:r>
+        <w:rPr>
+          <w:rFonts w:ascii="Times New Roman" w:eastAsia="Times New Roman" w:hAnsi="Times New Roman" w:cs="Times New Roman"/>
+          <w:sz w:val="24"/>
+          <w:szCs w:val="24"/>
+          <w:lang w:eastAsia="hu-HU"/>
+        </w:rPr>
+        <w:t>Protokollok: HTTP, FTP, SMTP, DNS.</w:t>
+      </w:r>
+    </w:p>
+    <w:p>
+      <w:pPr>
+        <w:numPr>
+          <w:ilvl w:val="0"/>
+          <w:numId w:val="3"/>
+        </w:numPr>
+        <w:spacing w:before="100" w:beforeAutospacing="1" w:after="100" w:afterAutospacing="1" w:line="240" w:lineRule="auto"/>
+        <w:rPr>
+          <w:rFonts w:ascii="Times New Roman" w:eastAsia="Times New Roman" w:hAnsi="Times New Roman" w:cs="Times New Roman"/>
+          <w:sz w:val="24"/>
+          <w:szCs w:val="24"/>
+          <w:lang w:eastAsia="hu-HU"/>
+        </w:rPr>
+      </w:pPr>
+      <w:r>
+        <w:rPr>
+          <w:rFonts w:ascii="Times New Roman" w:eastAsia="Times New Roman" w:hAnsi="Times New Roman" w:cs="Times New Roman"/>
+          <w:b/>
+          <w:bCs/>
+          <w:sz w:val="24"/>
+          <w:szCs w:val="24"/>
+          <w:lang w:eastAsia="hu-HU"/>
+        </w:rPr>
+        <w:t>Megjelenítési réteg (</w:t>
+      </w:r>
+      <w:proofErr w:type="spellStart"/>
+      <w:r>
+        <w:rPr>
+          <w:rFonts w:ascii="Times New Roman" w:eastAsia="Times New Roman" w:hAnsi="Times New Roman" w:cs="Times New Roman"/>
+          <w:b/>
+          <w:bCs/>
+          <w:sz w:val="24"/>
+          <w:szCs w:val="24"/>
+          <w:lang w:eastAsia="hu-HU"/>
+        </w:rPr>
+        <w:t>Presentation</w:t>
+      </w:r>
+      <w:proofErr w:type="spellEnd"/>
+      <w:r>
+        <w:rPr>
+          <w:rFonts w:ascii="Times New Roman" w:eastAsia="Times New Roman" w:hAnsi="Times New Roman" w:cs="Times New Roman"/>
+          <w:b/>
+          <w:bCs/>
+          <w:sz w:val="24"/>
+          <w:szCs w:val="24"/>
+          <w:lang w:eastAsia="hu-HU"/>
+        </w:rPr>
+        <w:t xml:space="preserve"> </w:t>
+      </w:r>
+      <w:proofErr w:type="spellStart"/>
+      <w:r>
+        <w:rPr>
+          <w:rFonts w:ascii="Times New Roman" w:eastAsia="Times New Roman" w:hAnsi="Times New Roman" w:cs="Times New Roman"/>
+          <w:b/>
+          <w:bCs/>
+          <w:sz w:val="24"/>
+          <w:szCs w:val="24"/>
+          <w:lang w:eastAsia="hu-HU"/>
+        </w:rPr>
+        <w:t>Layer</w:t>
+      </w:r>
+      <w:proofErr w:type="spellEnd"/>
+      <w:r>
+        <w:rPr>
+          <w:rFonts w:ascii="Times New Roman" w:eastAsia="Times New Roman" w:hAnsi="Times New Roman" w:cs="Times New Roman"/>
+          <w:b/>
+          <w:bCs/>
+          <w:sz w:val="24"/>
+          <w:szCs w:val="24"/>
+          <w:lang w:eastAsia="hu-HU"/>
+        </w:rPr>
+        <w:t>)</w:t>
+      </w:r>
+    </w:p>
+    <w:p>
+      <w:pPr>
+        <w:numPr>
+          <w:ilvl w:val="1"/>
+          <w:numId w:val="3"/>
+        </w:numPr>
+        <w:spacing w:before="100" w:beforeAutospacing="1" w:after="100" w:afterAutospacing="1" w:line="240" w:lineRule="auto"/>
+        <w:rPr>
+          <w:rFonts w:ascii="Times New Roman" w:eastAsia="Times New Roman" w:hAnsi="Times New Roman" w:cs="Times New Roman"/>
+          <w:sz w:val="24"/>
+          <w:szCs w:val="24"/>
+          <w:lang w:eastAsia="hu-HU"/>
+        </w:rPr>
+      </w:pPr>
+      <w:r>
+        <w:rPr>
+          <w:rFonts w:ascii="Times New Roman" w:eastAsia="Times New Roman" w:hAnsi="Times New Roman" w:cs="Times New Roman"/>
+          <w:sz w:val="24"/>
+          <w:szCs w:val="24"/>
+          <w:lang w:eastAsia="hu-HU"/>
+        </w:rPr>
+        <w:t>Az adatok formátumát alakítja (fordítás, tömörítés, titkosítás).</w:t>
+      </w:r>
+    </w:p>
+    <w:p>
+      <w:pPr>
+        <w:numPr>
+          <w:ilvl w:val="1"/>
+          <w:numId w:val="3"/>
+        </w:numPr>
+        <w:spacing w:before="100" w:beforeAutospacing="1" w:after="100" w:afterAutospacing="1" w:line="240" w:lineRule="auto"/>
+        <w:rPr>
+          <w:rFonts w:ascii="Times New Roman" w:eastAsia="Times New Roman" w:hAnsi="Times New Roman" w:cs="Times New Roman"/>
+          <w:sz w:val="24"/>
+          <w:szCs w:val="24"/>
+          <w:lang w:eastAsia="hu-HU"/>
+        </w:rPr>
+      </w:pPr>
+      <w:r>
+        <w:rPr>
+          <w:rFonts w:ascii="Times New Roman" w:eastAsia="Times New Roman" w:hAnsi="Times New Roman" w:cs="Times New Roman"/>
+          <w:sz w:val="24"/>
+          <w:szCs w:val="24"/>
+          <w:lang w:eastAsia="hu-HU"/>
+        </w:rPr>
+        <w:t>Példa: karakterkódolás (ASCII ↔ UTF-8), SSL/TLS.</w:t>
+      </w:r>
+    </w:p>
+    <w:p>
+      <w:pPr>
+        <w:numPr>
+          <w:ilvl w:val="0"/>
+          <w:numId w:val="3"/>
+        </w:numPr>
+        <w:spacing w:before="100" w:beforeAutospacing="1" w:after="100" w:afterAutospacing="1" w:line="240" w:lineRule="auto"/>
+        <w:rPr>
+          <w:rFonts w:ascii="Times New Roman" w:eastAsia="Times New Roman" w:hAnsi="Times New Roman" w:cs="Times New Roman"/>
+          <w:sz w:val="24"/>
+          <w:szCs w:val="24"/>
+          <w:lang w:eastAsia="hu-HU"/>
+        </w:rPr>
+      </w:pPr>
+      <w:r>
+        <w:rPr>
+          <w:rFonts w:ascii="Times New Roman" w:eastAsia="Times New Roman" w:hAnsi="Times New Roman" w:cs="Times New Roman"/>
+          <w:b/>
+          <w:bCs/>
+          <w:sz w:val="24"/>
+          <w:szCs w:val="24"/>
+          <w:lang w:eastAsia="hu-HU"/>
+        </w:rPr>
+        <w:t>Viszony (Session) réteg</w:t>
+      </w:r>
+    </w:p>
+    <w:p>
+      <w:pPr>
+        <w:numPr>
+          <w:ilvl w:val="1"/>
+          <w:numId w:val="3"/>
+        </w:numPr>
+        <w:spacing w:before="100" w:beforeAutospacing="1" w:after="100" w:afterAutospacing="1" w:line="240" w:lineRule="auto"/>
+        <w:rPr>
+          <w:rFonts w:ascii="Times New Roman" w:eastAsia="Times New Roman" w:hAnsi="Times New Roman" w:cs="Times New Roman"/>
+          <w:sz w:val="24"/>
+          <w:szCs w:val="24"/>
+          <w:lang w:eastAsia="hu-HU"/>
+        </w:rPr>
+      </w:pPr>
+      <w:r>
+        <w:rPr>
+          <w:rFonts w:ascii="Times New Roman" w:eastAsia="Times New Roman" w:hAnsi="Times New Roman" w:cs="Times New Roman"/>
+          <w:sz w:val="24"/>
+          <w:szCs w:val="24"/>
+          <w:lang w:eastAsia="hu-HU"/>
+        </w:rPr>
+        <w:t>Kapcsolatot hoz létre és kezeli a két kommunikáló fél között.</w:t>
+      </w:r>
+    </w:p>
+    <w:p>
+      <w:pPr>
+        <w:numPr>
+          <w:ilvl w:val="1"/>
+          <w:numId w:val="3"/>
+        </w:numPr>
+        <w:spacing w:before="100" w:beforeAutospacing="1" w:after="100" w:afterAutospacing="1" w:line="240" w:lineRule="auto"/>
+        <w:rPr>
+          <w:rFonts w:ascii="Times New Roman" w:eastAsia="Times New Roman" w:hAnsi="Times New Roman" w:cs="Times New Roman"/>
+          <w:sz w:val="24"/>
+          <w:szCs w:val="24"/>
+          <w:lang w:eastAsia="hu-HU"/>
+        </w:rPr>
+      </w:pPr>
+      <w:r>
+        <w:rPr>
+          <w:rFonts w:ascii="Times New Roman" w:eastAsia="Times New Roman" w:hAnsi="Times New Roman" w:cs="Times New Roman"/>
+          <w:sz w:val="24"/>
+          <w:szCs w:val="24"/>
+          <w:lang w:eastAsia="hu-HU"/>
+        </w:rPr>
+        <w:t>Példa: bejelentkezési munkamenetek, kapcsolat fenntartása.</w:t>
+      </w:r>
+    </w:p>
+    <w:p>
+      <w:pPr>
+        <w:numPr>
+          <w:ilvl w:val="0"/>
+          <w:numId w:val="3"/>
+        </w:numPr>
+        <w:spacing w:before="100" w:beforeAutospacing="1" w:after="100" w:afterAutospacing="1" w:line="240" w:lineRule="auto"/>
+        <w:rPr>
+          <w:rFonts w:ascii="Times New Roman" w:eastAsia="Times New Roman" w:hAnsi="Times New Roman" w:cs="Times New Roman"/>
+          <w:sz w:val="24"/>
+          <w:szCs w:val="24"/>
+          <w:lang w:eastAsia="hu-HU"/>
+        </w:rPr>
+      </w:pPr>
+      <w:r>
+        <w:rPr>
+          <w:rFonts w:ascii="Times New Roman" w:eastAsia="Times New Roman" w:hAnsi="Times New Roman" w:cs="Times New Roman"/>
+          <w:b/>
+          <w:bCs/>
+          <w:sz w:val="24"/>
+          <w:szCs w:val="24"/>
+          <w:lang w:eastAsia="hu-HU"/>
+        </w:rPr>
+        <w:t>Szállítási réteg (</w:t>
+      </w:r>
+      <w:proofErr w:type="spellStart"/>
+      <w:r>
+        <w:rPr>
+          <w:rFonts w:ascii="Times New Roman" w:eastAsia="Times New Roman" w:hAnsi="Times New Roman" w:cs="Times New Roman"/>
+          <w:b/>
+          <w:bCs/>
+          <w:sz w:val="24"/>
+          <w:szCs w:val="24"/>
+          <w:lang w:eastAsia="hu-HU"/>
+        </w:rPr>
+        <w:t>Transport</w:t>
+      </w:r>
+      <w:proofErr w:type="spellEnd"/>
+      <w:r>
+        <w:rPr>
+          <w:rFonts w:ascii="Times New Roman" w:eastAsia="Times New Roman" w:hAnsi="Times New Roman" w:cs="Times New Roman"/>
+          <w:b/>
+          <w:bCs/>
+          <w:sz w:val="24"/>
+          <w:szCs w:val="24"/>
+          <w:lang w:eastAsia="hu-HU"/>
+        </w:rPr>
+        <w:t xml:space="preserve"> </w:t>
+      </w:r>
+      <w:proofErr w:type="spellStart"/>
+      <w:r>
+        <w:rPr>
+          <w:rFonts w:ascii="Times New Roman" w:eastAsia="Times New Roman" w:hAnsi="Times New Roman" w:cs="Times New Roman"/>
+          <w:b/>
+          <w:bCs/>
+          <w:sz w:val="24"/>
+          <w:szCs w:val="24"/>
+          <w:lang w:eastAsia="hu-HU"/>
+        </w:rPr>
+        <w:t>Layer</w:t>
+      </w:r>
+      <w:proofErr w:type="spellEnd"/>
+      <w:r>
+        <w:rPr>
+          <w:rFonts w:ascii="Times New Roman" w:eastAsia="Times New Roman" w:hAnsi="Times New Roman" w:cs="Times New Roman"/>
+          <w:b/>
+          <w:bCs/>
+          <w:sz w:val="24"/>
+          <w:szCs w:val="24"/>
+          <w:lang w:eastAsia="hu-HU"/>
+        </w:rPr>
+        <w:t>)</w:t>
+      </w:r>
+    </w:p>
+    <w:p>
+      <w:pPr>
+        <w:numPr>
+          <w:ilvl w:val="1"/>
+          <w:numId w:val="3"/>
+        </w:numPr>
+        <w:spacing w:before="100" w:beforeAutospacing="1" w:after="100" w:afterAutospacing="1" w:line="240" w:lineRule="auto"/>
+        <w:rPr>
+          <w:rFonts w:ascii="Times New Roman" w:eastAsia="Times New Roman" w:hAnsi="Times New Roman" w:cs="Times New Roman"/>
+          <w:sz w:val="24"/>
+          <w:szCs w:val="24"/>
+          <w:lang w:eastAsia="hu-HU"/>
+        </w:rPr>
+      </w:pPr>
+      <w:r>
+        <w:rPr>
+          <w:rFonts w:ascii="Times New Roman" w:eastAsia="Times New Roman" w:hAnsi="Times New Roman" w:cs="Times New Roman"/>
+          <w:sz w:val="24"/>
+          <w:szCs w:val="24"/>
+          <w:lang w:eastAsia="hu-HU"/>
+        </w:rPr>
+        <w:t>Megbízható adatátvitelt biztosít (darabolás, sorrendhelyreállítás).</w:t>
+      </w:r>
+    </w:p>
+    <w:p>
+      <w:pPr>
+        <w:numPr>
+          <w:ilvl w:val="1"/>
+          <w:numId w:val="3"/>
+        </w:numPr>
+        <w:spacing w:before="100" w:beforeAutospacing="1" w:after="100" w:afterAutospacing="1" w:line="240" w:lineRule="auto"/>
+        <w:rPr>
+          <w:rFonts w:ascii="Times New Roman" w:eastAsia="Times New Roman" w:hAnsi="Times New Roman" w:cs="Times New Roman"/>
+          <w:sz w:val="24"/>
+          <w:szCs w:val="24"/>
+          <w:lang w:eastAsia="hu-HU"/>
+        </w:rPr>
+      </w:pPr>
+      <w:r>
+        <w:rPr>
+          <w:rFonts w:ascii="Times New Roman" w:eastAsia="Times New Roman" w:hAnsi="Times New Roman" w:cs="Times New Roman"/>
+          <w:sz w:val="24"/>
+          <w:szCs w:val="24"/>
+          <w:lang w:eastAsia="hu-HU"/>
+        </w:rPr>
+        <w:t xml:space="preserve">Protokollok: TCP (megbízható), UDP (gyors, de nem </w:t>
+      </w:r>
+      <w:proofErr w:type="gramStart"/>
+      <w:r>
+        <w:rPr>
+          <w:rFonts w:ascii="Times New Roman" w:eastAsia="Times New Roman" w:hAnsi="Times New Roman" w:cs="Times New Roman"/>
+          <w:sz w:val="24"/>
+          <w:szCs w:val="24"/>
+          <w:lang w:eastAsia="hu-HU"/>
+        </w:rPr>
+        <w:t>garantált</w:t>
+      </w:r>
+      <w:proofErr w:type="gramEnd"/>
+      <w:r>
+        <w:rPr>
+          <w:rFonts w:ascii="Times New Roman" w:eastAsia="Times New Roman" w:hAnsi="Times New Roman" w:cs="Times New Roman"/>
+          <w:sz w:val="24"/>
+          <w:szCs w:val="24"/>
+          <w:lang w:eastAsia="hu-HU"/>
+        </w:rPr>
+        <w:t>).</w:t>
+      </w:r>
+    </w:p>
+    <w:p>
+      <w:pPr>
+        <w:numPr>
+          <w:ilvl w:val="0"/>
+          <w:numId w:val="3"/>
+        </w:numPr>
+        <w:spacing w:before="100" w:beforeAutospacing="1" w:after="100" w:afterAutospacing="1" w:line="240" w:lineRule="auto"/>
+        <w:rPr>
+          <w:rFonts w:ascii="Times New Roman" w:eastAsia="Times New Roman" w:hAnsi="Times New Roman" w:cs="Times New Roman"/>
+          <w:sz w:val="24"/>
+          <w:szCs w:val="24"/>
+          <w:lang w:eastAsia="hu-HU"/>
+        </w:rPr>
+      </w:pPr>
+      <w:r>
+        <w:rPr>
+          <w:rFonts w:ascii="Times New Roman" w:eastAsia="Times New Roman" w:hAnsi="Times New Roman" w:cs="Times New Roman"/>
+          <w:b/>
+          <w:bCs/>
+          <w:sz w:val="24"/>
+          <w:szCs w:val="24"/>
+          <w:lang w:eastAsia="hu-HU"/>
+        </w:rPr>
+        <w:t xml:space="preserve">Hálózati réteg (Network </w:t>
+      </w:r>
+      <w:proofErr w:type="spellStart"/>
+      <w:r>
+        <w:rPr>
+          <w:rFonts w:ascii="Times New Roman" w:eastAsia="Times New Roman" w:hAnsi="Times New Roman" w:cs="Times New Roman"/>
+          <w:b/>
+          <w:bCs/>
+          <w:sz w:val="24"/>
+          <w:szCs w:val="24"/>
+          <w:lang w:eastAsia="hu-HU"/>
+        </w:rPr>
+        <w:t>Layer</w:t>
+      </w:r>
+      <w:proofErr w:type="spellEnd"/>
+      <w:r>
+        <w:rPr>
+          <w:rFonts w:ascii="Times New Roman" w:eastAsia="Times New Roman" w:hAnsi="Times New Roman" w:cs="Times New Roman"/>
+          <w:b/>
+          <w:bCs/>
+          <w:sz w:val="24"/>
+          <w:szCs w:val="24"/>
+          <w:lang w:eastAsia="hu-HU"/>
+        </w:rPr>
+        <w:t>)</w:t>
+      </w:r>
+    </w:p>
+    <w:p>
+      <w:pPr>
+        <w:numPr>
+          <w:ilvl w:val="1"/>
+          <w:numId w:val="3"/>
+        </w:numPr>
+        <w:spacing w:before="100" w:beforeAutospacing="1" w:after="100" w:afterAutospacing="1" w:line="240" w:lineRule="auto"/>
+        <w:rPr>
+          <w:rFonts w:ascii="Times New Roman" w:eastAsia="Times New Roman" w:hAnsi="Times New Roman" w:cs="Times New Roman"/>
+          <w:sz w:val="24"/>
+          <w:szCs w:val="24"/>
+          <w:lang w:eastAsia="hu-HU"/>
+        </w:rPr>
+      </w:pPr>
+      <w:r>
+        <w:rPr>
+          <w:rFonts w:ascii="Times New Roman" w:eastAsia="Times New Roman" w:hAnsi="Times New Roman" w:cs="Times New Roman"/>
+          <w:sz w:val="24"/>
+          <w:szCs w:val="24"/>
+          <w:lang w:eastAsia="hu-HU"/>
+        </w:rPr>
+        <w:t>Az adatok útvonalát határozza meg (címzés, forgalomirányítás).</w:t>
+      </w:r>
+    </w:p>
+    <w:p>
+      <w:pPr>
+        <w:numPr>
+          <w:ilvl w:val="1"/>
+          <w:numId w:val="3"/>
+        </w:numPr>
+        <w:spacing w:before="100" w:beforeAutospacing="1" w:after="100" w:afterAutospacing="1" w:line="240" w:lineRule="auto"/>
+        <w:rPr>
+          <w:rFonts w:ascii="Times New Roman" w:eastAsia="Times New Roman" w:hAnsi="Times New Roman" w:cs="Times New Roman"/>
+          <w:sz w:val="24"/>
+          <w:szCs w:val="24"/>
+          <w:lang w:eastAsia="hu-HU"/>
+        </w:rPr>
+      </w:pPr>
+      <w:r>
+        <w:rPr>
+          <w:rFonts w:ascii="Times New Roman" w:eastAsia="Times New Roman" w:hAnsi="Times New Roman" w:cs="Times New Roman"/>
+          <w:sz w:val="24"/>
+          <w:szCs w:val="24"/>
+          <w:lang w:eastAsia="hu-HU"/>
+        </w:rPr>
+        <w:t>Protokollok: IP, ICMP, OSPF, RIP.</w:t>
+      </w:r>
+    </w:p>
+    <w:p>
+      <w:pPr>
+        <w:numPr>
+          <w:ilvl w:val="0"/>
+          <w:numId w:val="3"/>
+        </w:numPr>
+        <w:spacing w:before="100" w:beforeAutospacing="1" w:after="100" w:afterAutospacing="1" w:line="240" w:lineRule="auto"/>
+        <w:rPr>
+          <w:rFonts w:ascii="Times New Roman" w:eastAsia="Times New Roman" w:hAnsi="Times New Roman" w:cs="Times New Roman"/>
+          <w:sz w:val="24"/>
+          <w:szCs w:val="24"/>
+          <w:lang w:eastAsia="hu-HU"/>
+        </w:rPr>
+      </w:pPr>
+      <w:r>
+        <w:rPr>
+          <w:rFonts w:ascii="Times New Roman" w:eastAsia="Times New Roman" w:hAnsi="Times New Roman" w:cs="Times New Roman"/>
+          <w:b/>
+          <w:bCs/>
+          <w:sz w:val="24"/>
+          <w:szCs w:val="24"/>
+          <w:lang w:eastAsia="hu-HU"/>
+        </w:rPr>
+        <w:t xml:space="preserve">Adatkapcsolati réteg (Data Link </w:t>
+      </w:r>
+      <w:proofErr w:type="spellStart"/>
+      <w:r>
+        <w:rPr>
+          <w:rFonts w:ascii="Times New Roman" w:eastAsia="Times New Roman" w:hAnsi="Times New Roman" w:cs="Times New Roman"/>
+          <w:b/>
+          <w:bCs/>
+          <w:sz w:val="24"/>
+          <w:szCs w:val="24"/>
+          <w:lang w:eastAsia="hu-HU"/>
+        </w:rPr>
+        <w:t>Layer</w:t>
+      </w:r>
+      <w:proofErr w:type="spellEnd"/>
+      <w:r>
+        <w:rPr>
+          <w:rFonts w:ascii="Times New Roman" w:eastAsia="Times New Roman" w:hAnsi="Times New Roman" w:cs="Times New Roman"/>
+          <w:b/>
+          <w:bCs/>
+          <w:sz w:val="24"/>
+          <w:szCs w:val="24"/>
+          <w:lang w:eastAsia="hu-HU"/>
+        </w:rPr>
+        <w:t>)</w:t>
+      </w:r>
+    </w:p>
+    <w:p>
+      <w:pPr>
+        <w:numPr>
+          <w:ilvl w:val="1"/>
+          <w:numId w:val="3"/>
+        </w:numPr>
+        <w:spacing w:before="100" w:beforeAutospacing="1" w:after="100" w:afterAutospacing="1" w:line="240" w:lineRule="auto"/>
+        <w:rPr>
+          <w:rFonts w:ascii="Times New Roman" w:eastAsia="Times New Roman" w:hAnsi="Times New Roman" w:cs="Times New Roman"/>
+          <w:sz w:val="24"/>
+          <w:szCs w:val="24"/>
+          <w:lang w:eastAsia="hu-HU"/>
+        </w:rPr>
+      </w:pPr>
+      <w:r>
+        <w:rPr>
+          <w:rFonts w:ascii="Times New Roman" w:eastAsia="Times New Roman" w:hAnsi="Times New Roman" w:cs="Times New Roman"/>
+          <w:sz w:val="24"/>
+          <w:szCs w:val="24"/>
+          <w:lang w:eastAsia="hu-HU"/>
+        </w:rPr>
+        <w:t>Az adatok továbbítása két szomszédos eszköz között.</w:t>
+      </w:r>
+    </w:p>
+    <w:p>
+      <w:pPr>
+        <w:numPr>
+          <w:ilvl w:val="1"/>
+          <w:numId w:val="3"/>
+        </w:numPr>
+        <w:spacing w:before="100" w:beforeAutospacing="1" w:after="100" w:afterAutospacing="1" w:line="240" w:lineRule="auto"/>
+        <w:rPr>
+          <w:rFonts w:ascii="Times New Roman" w:eastAsia="Times New Roman" w:hAnsi="Times New Roman" w:cs="Times New Roman"/>
+          <w:sz w:val="24"/>
+          <w:szCs w:val="24"/>
+          <w:lang w:eastAsia="hu-HU"/>
+        </w:rPr>
+      </w:pPr>
+      <w:r>
+        <w:rPr>
+          <w:rFonts w:ascii="Times New Roman" w:eastAsia="Times New Roman" w:hAnsi="Times New Roman" w:cs="Times New Roman"/>
+          <w:sz w:val="24"/>
+          <w:szCs w:val="24"/>
+          <w:lang w:eastAsia="hu-HU"/>
+        </w:rPr>
+        <w:t>Feladat: keretek kezelése, MAC-címzés, hibajavítás.</w:t>
+      </w:r>
+    </w:p>
+    <w:p>
+      <w:pPr>
+        <w:numPr>
+          <w:ilvl w:val="1"/>
+          <w:numId w:val="3"/>
+        </w:numPr>
+        <w:spacing w:before="100" w:beforeAutospacing="1" w:after="100" w:afterAutospacing="1" w:line="240" w:lineRule="auto"/>
+        <w:rPr>
+          <w:rFonts w:ascii="Times New Roman" w:eastAsia="Times New Roman" w:hAnsi="Times New Roman" w:cs="Times New Roman"/>
+          <w:sz w:val="24"/>
+          <w:szCs w:val="24"/>
+          <w:lang w:eastAsia="hu-HU"/>
+        </w:rPr>
+      </w:pPr>
+      <w:r>
+        <w:rPr>
+          <w:rFonts w:ascii="Times New Roman" w:eastAsia="Times New Roman" w:hAnsi="Times New Roman" w:cs="Times New Roman"/>
+          <w:sz w:val="24"/>
+          <w:szCs w:val="24"/>
+          <w:lang w:eastAsia="hu-HU"/>
+        </w:rPr>
+        <w:t>Protokollok: Ethernet, PPP.</w:t>
+      </w:r>
+    </w:p>
+    <w:p>
+      <w:pPr>
+        <w:numPr>
+          <w:ilvl w:val="0"/>
+          <w:numId w:val="3"/>
+        </w:numPr>
+        <w:spacing w:before="100" w:beforeAutospacing="1" w:after="100" w:afterAutospacing="1" w:line="240" w:lineRule="auto"/>
+        <w:rPr>
+          <w:rFonts w:ascii="Times New Roman" w:eastAsia="Times New Roman" w:hAnsi="Times New Roman" w:cs="Times New Roman"/>
+          <w:sz w:val="24"/>
+          <w:szCs w:val="24"/>
+          <w:lang w:eastAsia="hu-HU"/>
+        </w:rPr>
+      </w:pPr>
+      <w:r>
+        <w:rPr>
+          <w:rFonts w:ascii="Times New Roman" w:eastAsia="Times New Roman" w:hAnsi="Times New Roman" w:cs="Times New Roman"/>
+          <w:b/>
+          <w:bCs/>
+          <w:sz w:val="24"/>
+          <w:szCs w:val="24"/>
+          <w:lang w:eastAsia="hu-HU"/>
+        </w:rPr>
+        <w:t>Fizikai réteg (</w:t>
+      </w:r>
+      <w:proofErr w:type="spellStart"/>
+      <w:r>
+        <w:rPr>
+          <w:rFonts w:ascii="Times New Roman" w:eastAsia="Times New Roman" w:hAnsi="Times New Roman" w:cs="Times New Roman"/>
+          <w:b/>
+          <w:bCs/>
+          <w:sz w:val="24"/>
+          <w:szCs w:val="24"/>
+          <w:lang w:eastAsia="hu-HU"/>
+        </w:rPr>
+        <w:t>Physical</w:t>
+      </w:r>
+      <w:proofErr w:type="spellEnd"/>
+      <w:r>
+        <w:rPr>
+          <w:rFonts w:ascii="Times New Roman" w:eastAsia="Times New Roman" w:hAnsi="Times New Roman" w:cs="Times New Roman"/>
+          <w:b/>
+          <w:bCs/>
+          <w:sz w:val="24"/>
+          <w:szCs w:val="24"/>
+          <w:lang w:eastAsia="hu-HU"/>
+        </w:rPr>
+        <w:t xml:space="preserve"> </w:t>
+      </w:r>
+      <w:proofErr w:type="spellStart"/>
+      <w:r>
+        <w:rPr>
+          <w:rFonts w:ascii="Times New Roman" w:eastAsia="Times New Roman" w:hAnsi="Times New Roman" w:cs="Times New Roman"/>
+          <w:b/>
+          <w:bCs/>
+          <w:sz w:val="24"/>
+          <w:szCs w:val="24"/>
+          <w:lang w:eastAsia="hu-HU"/>
+        </w:rPr>
+        <w:t>Layer</w:t>
+      </w:r>
+      <w:proofErr w:type="spellEnd"/>
+      <w:r>
+        <w:rPr>
+          <w:rFonts w:ascii="Times New Roman" w:eastAsia="Times New Roman" w:hAnsi="Times New Roman" w:cs="Times New Roman"/>
+          <w:b/>
+          <w:bCs/>
+          <w:sz w:val="24"/>
+          <w:szCs w:val="24"/>
+          <w:lang w:eastAsia="hu-HU"/>
+        </w:rPr>
+        <w:t>)</w:t>
+      </w:r>
+    </w:p>
+    <w:p>
+      <w:pPr>
+        <w:numPr>
+          <w:ilvl w:val="1"/>
+          <w:numId w:val="3"/>
+        </w:numPr>
+        <w:spacing w:before="100" w:beforeAutospacing="1" w:after="100" w:afterAutospacing="1" w:line="240" w:lineRule="auto"/>
+        <w:rPr>
+          <w:rFonts w:ascii="Times New Roman" w:eastAsia="Times New Roman" w:hAnsi="Times New Roman" w:cs="Times New Roman"/>
+          <w:sz w:val="24"/>
+          <w:szCs w:val="24"/>
+          <w:lang w:eastAsia="hu-HU"/>
+        </w:rPr>
+      </w:pPr>
+      <w:r>
+        <w:rPr>
+          <w:rFonts w:ascii="Times New Roman" w:eastAsia="Times New Roman" w:hAnsi="Times New Roman" w:cs="Times New Roman"/>
+          <w:sz w:val="24"/>
+          <w:szCs w:val="24"/>
+          <w:lang w:eastAsia="hu-HU"/>
+        </w:rPr>
+        <w:t>A tényleges bitátvitel a közegen keresztül.</w:t>
+      </w:r>
+    </w:p>
+    <w:p>
+      <w:pPr>
+        <w:numPr>
+          <w:ilvl w:val="1"/>
+          <w:numId w:val="3"/>
+        </w:numPr>
+        <w:spacing w:before="100" w:beforeAutospacing="1" w:after="100" w:afterAutospacing="1" w:line="240" w:lineRule="auto"/>
+        <w:rPr>
+          <w:rFonts w:ascii="Times New Roman" w:eastAsia="Times New Roman" w:hAnsi="Times New Roman" w:cs="Times New Roman"/>
+          <w:sz w:val="24"/>
+          <w:szCs w:val="24"/>
+          <w:lang w:eastAsia="hu-HU"/>
+        </w:rPr>
+      </w:pPr>
+      <w:r>
+        <w:rPr>
+          <w:rFonts w:ascii="Times New Roman" w:eastAsia="Times New Roman" w:hAnsi="Times New Roman" w:cs="Times New Roman"/>
+          <w:sz w:val="24"/>
+          <w:szCs w:val="24"/>
+          <w:lang w:eastAsia="hu-HU"/>
+        </w:rPr>
+        <w:t>Kábelek, csatlakozók, jelek, frekvenciák.</w:t>
       </w:r>
     </w:p>
     <w:p>
@@ -1560,6 +2721,123 @@
 <file path=word/numbering.xml><?xml version="1.0" encoding="utf-8"?>
 <w:numbering xmlns:wpc="http://schemas.microsoft.com/office/word/2010/wordprocessingCanvas" xmlns:cx="http://schemas.microsoft.com/office/drawing/2014/chartex" xmlns:mc="http://schemas.openxmlformats.org/markup-compatibility/2006" xmlns:o="urn:schemas-microsoft-com:office:office" xmlns:r="http://schemas.openxmlformats.org/officeDocument/2006/relationships" xmlns:m="http://schemas.openxmlformats.org/officeDocument/2006/math" xmlns:v="urn:schemas-microsoft-com:vml" xmlns:wp14="http://schemas.microsoft.com/office/word/2010/wordprocessingDrawing" xmlns:wp="http://schemas.openxmlformats.org/drawingml/2006/wordprocessingDrawing" xmlns:w10="urn:schemas-microsoft-com:office:word" xmlns:w="http://schemas.openxmlformats.org/wordprocessingml/2006/main" xmlns:w14="http://schemas.microsoft.com/office/word/2010/wordml" xmlns:w15="http://schemas.microsoft.com/office/word/2012/wordml" xmlns:w16se="http://schemas.microsoft.com/office/word/2015/wordml/symex" xmlns:wpg="http://schemas.microsoft.com/office/word/2010/wordprocessingGroup" xmlns:wpi="http://schemas.microsoft.com/office/word/2010/wordprocessingInk" xmlns:wne="http://schemas.microsoft.com/office/word/2006/wordml" xmlns:wps="http://schemas.microsoft.com/office/word/2010/wordprocessingShape" mc:Ignorable="w14 w15 w16se wp14">
   <w:abstractNum w:abstractNumId="0" w15:restartNumberingAfterBreak="0">
+    <w:nsid w:val="0BDA5648"/>
+    <w:multiLevelType w:val="multilevel"/>
+    <w:tmpl w:val="7D20A95C"/>
+    <w:lvl w:ilvl="0">
+      <w:start w:val="1"/>
+      <w:numFmt w:val="decimal"/>
+      <w:lvlText w:val="%1."/>
+      <w:lvlJc w:val="left"/>
+      <w:pPr>
+        <w:tabs>
+          <w:tab w:val="num" w:pos="720"/>
+        </w:tabs>
+        <w:ind w:left="720" w:hanging="360"/>
+      </w:pPr>
+    </w:lvl>
+    <w:lvl w:ilvl="1">
+      <w:start w:val="1"/>
+      <w:numFmt w:val="bullet"/>
+      <w:lvlText w:val="o"/>
+      <w:lvlJc w:val="left"/>
+      <w:pPr>
+        <w:tabs>
+          <w:tab w:val="num" w:pos="1440"/>
+        </w:tabs>
+        <w:ind w:left="1440" w:hanging="360"/>
+      </w:pPr>
+      <w:rPr>
+        <w:rFonts w:ascii="Courier New" w:hAnsi="Courier New" w:hint="default"/>
+        <w:sz w:val="20"/>
+      </w:rPr>
+    </w:lvl>
+    <w:lvl w:ilvl="2" w:tentative="1">
+      <w:start w:val="1"/>
+      <w:numFmt w:val="decimal"/>
+      <w:lvlText w:val="%3."/>
+      <w:lvlJc w:val="left"/>
+      <w:pPr>
+        <w:tabs>
+          <w:tab w:val="num" w:pos="2160"/>
+        </w:tabs>
+        <w:ind w:left="2160" w:hanging="360"/>
+      </w:pPr>
+    </w:lvl>
+    <w:lvl w:ilvl="3" w:tentative="1">
+      <w:start w:val="1"/>
+      <w:numFmt w:val="decimal"/>
+      <w:lvlText w:val="%4."/>
+      <w:lvlJc w:val="left"/>
+      <w:pPr>
+        <w:tabs>
+          <w:tab w:val="num" w:pos="2880"/>
+        </w:tabs>
+        <w:ind w:left="2880" w:hanging="360"/>
+      </w:pPr>
+    </w:lvl>
+    <w:lvl w:ilvl="4" w:tentative="1">
+      <w:start w:val="1"/>
+      <w:numFmt w:val="decimal"/>
+      <w:lvlText w:val="%5."/>
+      <w:lvlJc w:val="left"/>
+      <w:pPr>
+        <w:tabs>
+          <w:tab w:val="num" w:pos="3600"/>
+        </w:tabs>
+        <w:ind w:left="3600" w:hanging="360"/>
+      </w:pPr>
+    </w:lvl>
+    <w:lvl w:ilvl="5" w:tentative="1">
+      <w:start w:val="1"/>
+      <w:numFmt w:val="decimal"/>
+      <w:lvlText w:val="%6."/>
+      <w:lvlJc w:val="left"/>
+      <w:pPr>
+        <w:tabs>
+          <w:tab w:val="num" w:pos="4320"/>
+        </w:tabs>
+        <w:ind w:left="4320" w:hanging="360"/>
+      </w:pPr>
+    </w:lvl>
+    <w:lvl w:ilvl="6" w:tentative="1">
+      <w:start w:val="1"/>
+      <w:numFmt w:val="decimal"/>
+      <w:lvlText w:val="%7."/>
+      <w:lvlJc w:val="left"/>
+      <w:pPr>
+        <w:tabs>
+          <w:tab w:val="num" w:pos="5040"/>
+        </w:tabs>
+        <w:ind w:left="5040" w:hanging="360"/>
+      </w:pPr>
+    </w:lvl>
+    <w:lvl w:ilvl="7" w:tentative="1">
+      <w:start w:val="1"/>
+      <w:numFmt w:val="decimal"/>
+      <w:lvlText w:val="%8."/>
+      <w:lvlJc w:val="left"/>
+      <w:pPr>
+        <w:tabs>
+          <w:tab w:val="num" w:pos="5760"/>
+        </w:tabs>
+        <w:ind w:left="5760" w:hanging="360"/>
+      </w:pPr>
+    </w:lvl>
+    <w:lvl w:ilvl="8" w:tentative="1">
+      <w:start w:val="1"/>
+      <w:numFmt w:val="decimal"/>
+      <w:lvlText w:val="%9."/>
+      <w:lvlJc w:val="left"/>
+      <w:pPr>
+        <w:tabs>
+          <w:tab w:val="num" w:pos="6480"/>
+        </w:tabs>
+        <w:ind w:left="6480" w:hanging="360"/>
+      </w:pPr>
+    </w:lvl>
+  </w:abstractNum>
+  <w:abstractNum w:abstractNumId="1" w15:restartNumberingAfterBreak="0">
     <w:nsid w:val="22C7719E"/>
     <w:multiLevelType w:val="multilevel"/>
     <w:tmpl w:val="22B8452A"/>
@@ -1708,7 +2986,7 @@
       </w:rPr>
     </w:lvl>
   </w:abstractNum>
-  <w:abstractNum w:abstractNumId="1" w15:restartNumberingAfterBreak="0">
+  <w:abstractNum w:abstractNumId="2" w15:restartNumberingAfterBreak="0">
     <w:nsid w:val="31385E7F"/>
     <w:multiLevelType w:val="multilevel"/>
     <w:tmpl w:val="DFD69640"/>
@@ -1858,10 +3136,13 @@
     </w:lvl>
   </w:abstractNum>
   <w:num w:numId="1">
-    <w:abstractNumId w:val="0"/>
+    <w:abstractNumId w:val="1"/>
   </w:num>
   <w:num w:numId="2">
-    <w:abstractNumId w:val="1"/>
+    <w:abstractNumId w:val="2"/>
+  </w:num>
+  <w:num w:numId="3">
+    <w:abstractNumId w:val="0"/>
   </w:num>
 </w:numbering>
 </file>
@@ -2260,6 +3541,26 @@
     <w:name w:val="Normal"/>
     <w:qFormat/>
   </w:style>
+  <w:style w:type="paragraph" w:styleId="Cmsor3">
+    <w:name w:val="heading 3"/>
+    <w:basedOn w:val="Norml"/>
+    <w:link w:val="Cmsor3Char"/>
+    <w:uiPriority w:val="9"/>
+    <w:qFormat/>
+    <w:rsid w:val="00C238B2"/>
+    <w:pPr>
+      <w:spacing w:before="100" w:beforeAutospacing="1" w:after="100" w:afterAutospacing="1" w:line="240" w:lineRule="auto"/>
+      <w:outlineLvl w:val="2"/>
+    </w:pPr>
+    <w:rPr>
+      <w:rFonts w:ascii="Times New Roman" w:eastAsia="Times New Roman" w:hAnsi="Times New Roman" w:cs="Times New Roman"/>
+      <w:b/>
+      <w:bCs/>
+      <w:sz w:val="27"/>
+      <w:szCs w:val="27"/>
+      <w:lang w:eastAsia="hu-HU"/>
+    </w:rPr>
+  </w:style>
   <w:style w:type="character" w:default="1" w:styleId="Bekezdsalapbettpusa">
     <w:name w:val="Default Paragraph Font"/>
     <w:uiPriority w:val="1"/>
@@ -2301,6 +3602,38 @@
     <w:rPr>
       <w:b/>
       <w:bCs/>
+    </w:rPr>
+  </w:style>
+  <w:style w:type="character" w:customStyle="1" w:styleId="Cmsor3Char">
+    <w:name w:val="Címsor 3 Char"/>
+    <w:basedOn w:val="Bekezdsalapbettpusa"/>
+    <w:link w:val="Cmsor3"/>
+    <w:uiPriority w:val="9"/>
+    <w:rsid w:val="00C238B2"/>
+    <w:rPr>
+      <w:rFonts w:ascii="Times New Roman" w:eastAsia="Times New Roman" w:hAnsi="Times New Roman" w:cs="Times New Roman"/>
+      <w:b/>
+      <w:bCs/>
+      <w:sz w:val="27"/>
+      <w:szCs w:val="27"/>
+      <w:lang w:eastAsia="hu-HU"/>
+    </w:rPr>
+  </w:style>
+  <w:style w:type="paragraph" w:styleId="NormlWeb">
+    <w:name w:val="Normal (Web)"/>
+    <w:basedOn w:val="Norml"/>
+    <w:uiPriority w:val="99"/>
+    <w:semiHidden/>
+    <w:unhideWhenUsed/>
+    <w:rsid w:val="00C238B2"/>
+    <w:pPr>
+      <w:spacing w:before="100" w:beforeAutospacing="1" w:after="100" w:afterAutospacing="1" w:line="240" w:lineRule="auto"/>
+    </w:pPr>
+    <w:rPr>
+      <w:rFonts w:ascii="Times New Roman" w:eastAsia="Times New Roman" w:hAnsi="Times New Roman" w:cs="Times New Roman"/>
+      <w:sz w:val="24"/>
+      <w:szCs w:val="24"/>
+      <w:lang w:eastAsia="hu-HU"/>
     </w:rPr>
   </w:style>
 </w:styles>
